--- a/public/bast.docx
+++ b/public/bast.docx
@@ -88,20 +88,8 @@
           <w:szCs w:val="22"/>
           <w:lang w:val="en"/>
         </w:rPr>
-        <w:t xml:space="preserve">Pada </w:t>
-      </w:r>
-      <w:proofErr w:type="spellStart"/>
-      <w:r>
-        <w:rPr>
-          <w:rFonts w:ascii="Arial" w:hAnsi="Arial" w:cs="Arial"/>
-          <w:color w:val="auto"/>
-          <w:sz w:val="22"/>
-          <w:szCs w:val="22"/>
-          <w:lang w:val="en"/>
-        </w:rPr>
-        <w:t>hari</w:t>
-      </w:r>
-      <w:proofErr w:type="spellEnd"/>
+        <w:t>Pada hari ini</w:t>
+      </w:r>
       <w:r>
         <w:rPr>
           <w:rFonts w:ascii="Arial" w:hAnsi="Arial" w:cs="Arial"/>
@@ -112,22 +100,124 @@
         </w:rPr>
         <w:t xml:space="preserve"> </w:t>
       </w:r>
-      <w:proofErr w:type="spellStart"/>
-      <w:r>
-        <w:rPr>
-          <w:rFonts w:ascii="Arial" w:hAnsi="Arial" w:cs="Arial"/>
-          <w:color w:val="auto"/>
-          <w:sz w:val="22"/>
-          <w:szCs w:val="22"/>
-          <w:lang w:val="en"/>
-        </w:rPr>
-        <w:t>ini</w:t>
-      </w:r>
-      <w:proofErr w:type="spellEnd"/>
-      <w:r>
-        <w:rPr>
-          <w:rFonts w:ascii="Arial" w:hAnsi="Arial" w:cs="Arial"/>
-          <w:color w:val="auto"/>
+      <w:r>
+        <w:rPr>
+          <w:rFonts w:ascii="Arial" w:hAnsi="Arial" w:cs="Arial"/>
+          <w:color w:val="auto"/>
+          <w:sz w:val="22"/>
+          <w:szCs w:val="22"/>
+          <w:lang w:val="en"/>
+        </w:rPr>
+        <w:t xml:space="preserve">${day} </w:t>
+      </w:r>
+      <w:r>
+        <w:rPr>
+          <w:rFonts w:ascii="Arial" w:hAnsi="Arial" w:cs="Arial"/>
+          <w:color w:val="auto"/>
+          <w:sz w:val="22"/>
+          <w:szCs w:val="22"/>
+          <w:lang w:val="en"/>
+        </w:rPr>
+        <w:t xml:space="preserve">Tanggal </w:t>
+      </w:r>
+      <w:bookmarkStart w:id="0" w:name="_Hlk157503946"/>
+      <w:r>
+        <w:rPr>
+          <w:rFonts w:ascii="Arial" w:hAnsi="Arial" w:cs="Arial"/>
+          <w:color w:val="auto"/>
+          <w:sz w:val="22"/>
+          <w:szCs w:val="22"/>
+          <w:lang w:val="en"/>
+        </w:rPr>
+        <w:t>${</w:t>
+      </w:r>
+      <w:r>
+        <w:rPr>
+          <w:rFonts w:ascii="Arial" w:hAnsi="Arial" w:cs="Arial"/>
+          <w:color w:val="auto"/>
+          <w:sz w:val="22"/>
+          <w:szCs w:val="22"/>
+          <w:lang w:val="en"/>
+        </w:rPr>
+        <w:t>todayDa</w:t>
+      </w:r>
+      <w:r>
+        <w:rPr>
+          <w:rFonts w:ascii="Arial" w:hAnsi="Arial" w:cs="Arial"/>
+          <w:color w:val="auto"/>
+          <w:sz w:val="22"/>
+          <w:szCs w:val="22"/>
+          <w:lang w:val="en"/>
+        </w:rPr>
+        <w:t>te</w:t>
+      </w:r>
+      <w:r>
+        <w:rPr>
+          <w:rFonts w:ascii="Arial" w:hAnsi="Arial" w:cs="Arial"/>
+          <w:color w:val="auto"/>
+          <w:sz w:val="22"/>
+          <w:szCs w:val="22"/>
+          <w:lang w:val="en"/>
+        </w:rPr>
+        <w:t>}</w:t>
+      </w:r>
+      <w:bookmarkEnd w:id="0"/>
+      <w:r>
+        <w:rPr>
+          <w:rFonts w:ascii="Arial" w:hAnsi="Arial" w:cs="Arial"/>
+          <w:color w:val="auto"/>
+          <w:sz w:val="22"/>
+          <w:szCs w:val="22"/>
+          <w:lang w:val="en"/>
+        </w:rPr>
+        <w:t xml:space="preserve"> Bulan </w:t>
+      </w:r>
+      <w:bookmarkStart w:id="1" w:name="_Hlk157503955"/>
+      <w:r>
+        <w:rPr>
+          <w:rFonts w:ascii="Arial" w:hAnsi="Arial" w:cs="Arial"/>
+          <w:color w:val="auto"/>
+          <w:sz w:val="22"/>
+          <w:szCs w:val="22"/>
+          <w:lang w:val="en"/>
+        </w:rPr>
+        <w:t>$</w:t>
+      </w:r>
+      <w:r>
+        <w:rPr>
+          <w:rFonts w:ascii="Arial" w:hAnsi="Arial" w:cs="Arial"/>
+          <w:color w:val="auto"/>
+          <w:sz w:val="22"/>
+          <w:szCs w:val="22"/>
+          <w:lang w:val="en"/>
+        </w:rPr>
+        <w:t>{</w:t>
+      </w:r>
+      <w:r>
+        <w:rPr>
+          <w:rFonts w:ascii="Arial" w:hAnsi="Arial" w:cs="Arial"/>
+          <w:color w:val="auto"/>
+          <w:sz w:val="22"/>
+          <w:szCs w:val="22"/>
+          <w:lang w:val="en"/>
+        </w:rPr>
+        <w:t>todayMonth</w:t>
+      </w:r>
+      <w:r>
+        <w:rPr>
+          <w:rFonts w:ascii="Arial" w:hAnsi="Arial" w:cs="Arial"/>
+          <w:color w:val="auto"/>
+          <w:sz w:val="22"/>
+          <w:szCs w:val="22"/>
+          <w:lang w:val="en"/>
+        </w:rPr>
+        <w:t>}</w:t>
+      </w:r>
+      <w:bookmarkEnd w:id="1"/>
+      <w:r>
+        <w:rPr>
+          <w:rFonts w:ascii="Arial" w:hAnsi="Arial" w:cs="Arial"/>
+          <w:color w:val="FF0000"/>
           <w:sz w:val="22"/>
           <w:szCs w:val="22"/>
           <w:lang w:val="en"/>
@@ -142,504 +232,205 @@
           <w:szCs w:val="22"/>
           <w:lang w:val="en"/>
         </w:rPr>
-        <w:t xml:space="preserve">${day} </w:t>
-      </w:r>
-      <w:proofErr w:type="spellStart"/>
-      <w:r>
-        <w:rPr>
-          <w:rFonts w:ascii="Arial" w:hAnsi="Arial" w:cs="Arial"/>
-          <w:color w:val="auto"/>
-          <w:sz w:val="22"/>
-          <w:szCs w:val="22"/>
-          <w:lang w:val="en"/>
-        </w:rPr>
-        <w:t>Tanggal</w:t>
-      </w:r>
-      <w:proofErr w:type="spellEnd"/>
-      <w:r>
-        <w:rPr>
-          <w:rFonts w:ascii="Arial" w:hAnsi="Arial" w:cs="Arial"/>
-          <w:color w:val="auto"/>
+        <w:t xml:space="preserve">Tahun </w:t>
+      </w:r>
+      <w:bookmarkStart w:id="2" w:name="_Hlk157503964"/>
+      <w:r>
+        <w:rPr>
+          <w:rFonts w:ascii="Arial" w:hAnsi="Arial" w:cs="Arial"/>
+          <w:color w:val="auto"/>
+          <w:sz w:val="22"/>
+          <w:szCs w:val="22"/>
+          <w:lang w:val="en"/>
+        </w:rPr>
+        <w:t>$</w:t>
+      </w:r>
+      <w:r>
+        <w:rPr>
+          <w:rFonts w:ascii="Arial" w:hAnsi="Arial" w:cs="Arial"/>
+          <w:color w:val="auto"/>
+          <w:sz w:val="22"/>
+          <w:szCs w:val="22"/>
+          <w:lang w:val="en"/>
+        </w:rPr>
+        <w:t>{</w:t>
+      </w:r>
+      <w:r>
+        <w:rPr>
+          <w:rFonts w:ascii="Arial" w:hAnsi="Arial" w:cs="Arial"/>
+          <w:color w:val="auto"/>
+          <w:sz w:val="22"/>
+          <w:szCs w:val="22"/>
+          <w:lang w:val="en"/>
+        </w:rPr>
+        <w:t>todayYear</w:t>
+      </w:r>
+      <w:r>
+        <w:rPr>
+          <w:rFonts w:ascii="Arial" w:hAnsi="Arial" w:cs="Arial"/>
+          <w:color w:val="auto"/>
+          <w:sz w:val="22"/>
+          <w:szCs w:val="22"/>
+          <w:lang w:val="en"/>
+        </w:rPr>
+        <w:t>}</w:t>
+      </w:r>
+      <w:bookmarkEnd w:id="2"/>
+      <w:r>
+        <w:rPr>
+          <w:rFonts w:ascii="Arial" w:hAnsi="Arial" w:cs="Arial"/>
+          <w:color w:val="FF0000"/>
           <w:sz w:val="22"/>
           <w:szCs w:val="22"/>
           <w:lang w:val="en"/>
         </w:rPr>
         <w:t xml:space="preserve"> </w:t>
       </w:r>
-      <w:bookmarkStart w:id="0" w:name="_Hlk157503946"/>
-      <w:r>
-        <w:rPr>
-          <w:rFonts w:ascii="Arial" w:hAnsi="Arial" w:cs="Arial"/>
-          <w:color w:val="auto"/>
-          <w:sz w:val="22"/>
-          <w:szCs w:val="22"/>
-          <w:lang w:val="en"/>
+      <w:r>
+        <w:rPr>
+          <w:rFonts w:ascii="Arial" w:hAnsi="Arial" w:cs="Arial"/>
+          <w:color w:val="auto"/>
+          <w:sz w:val="22"/>
+          <w:szCs w:val="22"/>
+          <w:lang w:val="en"/>
+        </w:rPr>
+        <w:t>BPJS Kesehatan PARE PARE</w:t>
+      </w:r>
+      <w:r>
+        <w:rPr>
+          <w:rFonts w:ascii="Arial" w:hAnsi="Arial" w:cs="Arial"/>
+          <w:color w:val="auto"/>
+          <w:sz w:val="22"/>
+          <w:szCs w:val="22"/>
+          <w:lang w:val="en"/>
+        </w:rPr>
+        <w:t xml:space="preserve"> telah menerima klaim </w:t>
+      </w:r>
+      <w:bookmarkStart w:id="3" w:name="_Hlk157503977"/>
+      <w:r>
+        <w:rPr>
+          <w:rFonts w:ascii="Arial" w:hAnsi="Arial" w:cs="Arial"/>
+          <w:color w:val="auto"/>
+          <w:sz w:val="22"/>
+          <w:szCs w:val="22"/>
+          <w:lang w:val="en"/>
+        </w:rPr>
+        <w:t>$</w:t>
+      </w:r>
+      <w:r>
+        <w:rPr>
+          <w:rFonts w:ascii="Arial" w:hAnsi="Arial" w:cs="Arial"/>
+          <w:color w:val="auto"/>
+          <w:sz w:val="22"/>
+          <w:szCs w:val="22"/>
+          <w:lang w:val="en"/>
+        </w:rPr>
+        <w:t>{</w:t>
+      </w:r>
+      <w:r>
+        <w:rPr>
+          <w:rFonts w:ascii="Arial" w:hAnsi="Arial" w:cs="Arial"/>
+          <w:color w:val="auto"/>
+          <w:sz w:val="22"/>
+          <w:szCs w:val="22"/>
+          <w:lang w:val="en"/>
+        </w:rPr>
+        <w:t>faskesName</w:t>
+      </w:r>
+      <w:r>
+        <w:rPr>
+          <w:rFonts w:ascii="Arial" w:hAnsi="Arial" w:cs="Arial"/>
+          <w:color w:val="auto"/>
+          <w:sz w:val="22"/>
+          <w:szCs w:val="22"/>
+          <w:lang w:val="en"/>
+        </w:rPr>
+        <w:t>}</w:t>
+      </w:r>
+      <w:bookmarkEnd w:id="3"/>
+      <w:r>
+        <w:rPr>
+          <w:rFonts w:ascii="Arial" w:hAnsi="Arial" w:cs="Arial"/>
+          <w:sz w:val="22"/>
+          <w:szCs w:val="22"/>
+        </w:rPr>
+        <w:t xml:space="preserve"> </w:t>
+      </w:r>
+      <w:r>
+        <w:rPr>
+          <w:rFonts w:ascii="Arial" w:hAnsi="Arial" w:cs="Arial"/>
+          <w:color w:val="auto"/>
+          <w:sz w:val="22"/>
+          <w:szCs w:val="22"/>
+          <w:lang w:val="en"/>
+        </w:rPr>
+        <w:t xml:space="preserve">bulan pelayanan </w:t>
+      </w:r>
+      <w:bookmarkStart w:id="4" w:name="_Hlk157504002"/>
+      <w:r>
+        <w:rPr>
+          <w:rFonts w:ascii="Arial" w:hAnsi="Arial" w:cs="Arial"/>
+          <w:color w:val="auto"/>
+          <w:sz w:val="22"/>
+          <w:szCs w:val="22"/>
+        </w:rPr>
+        <w:t>${month</w:t>
+      </w:r>
+      <w:r>
+        <w:rPr>
+          <w:rFonts w:ascii="Arial" w:hAnsi="Arial" w:cs="Arial"/>
+          <w:color w:val="auto"/>
+          <w:sz w:val="22"/>
+          <w:szCs w:val="22"/>
+        </w:rPr>
+        <w:t>Service</w:t>
+      </w:r>
+      <w:r>
+        <w:rPr>
+          <w:rFonts w:ascii="Arial" w:hAnsi="Arial" w:cs="Arial"/>
+          <w:color w:val="auto"/>
+          <w:sz w:val="22"/>
+          <w:szCs w:val="22"/>
+        </w:rPr>
+        <w:t>}</w:t>
+      </w:r>
+      <w:bookmarkEnd w:id="4"/>
+      <w:r>
+        <w:rPr>
+          <w:rFonts w:ascii="Arial" w:hAnsi="Arial" w:cs="Arial"/>
+          <w:sz w:val="22"/>
+          <w:szCs w:val="22"/>
+        </w:rPr>
+        <w:t xml:space="preserve"> tahun </w:t>
+      </w:r>
+      <w:bookmarkStart w:id="5" w:name="_Hlk157504010"/>
+      <w:r>
+        <w:rPr>
+          <w:rFonts w:ascii="Arial" w:hAnsi="Arial" w:cs="Arial"/>
+          <w:color w:val="auto"/>
+          <w:sz w:val="22"/>
+          <w:szCs w:val="22"/>
         </w:rPr>
         <w:t>${</w:t>
       </w:r>
-      <w:proofErr w:type="spellStart"/>
-      <w:r>
-        <w:rPr>
-          <w:rFonts w:ascii="Arial" w:hAnsi="Arial" w:cs="Arial"/>
-          <w:color w:val="auto"/>
-          <w:sz w:val="22"/>
-          <w:szCs w:val="22"/>
-          <w:lang w:val="en"/>
-        </w:rPr>
-        <w:t>todayDa</w:t>
-      </w:r>
-      <w:r>
-        <w:rPr>
-          <w:rFonts w:ascii="Arial" w:hAnsi="Arial" w:cs="Arial"/>
-          <w:color w:val="auto"/>
-          <w:sz w:val="22"/>
-          <w:szCs w:val="22"/>
-          <w:lang w:val="en"/>
-        </w:rPr>
-        <w:t>te</w:t>
-      </w:r>
-      <w:proofErr w:type="spellEnd"/>
-      <w:r>
-        <w:rPr>
-          <w:rFonts w:ascii="Arial" w:hAnsi="Arial" w:cs="Arial"/>
-          <w:color w:val="auto"/>
-          <w:sz w:val="22"/>
-          <w:szCs w:val="22"/>
-          <w:lang w:val="en"/>
+      <w:r>
+        <w:rPr>
+          <w:rFonts w:ascii="Arial" w:hAnsi="Arial" w:cs="Arial"/>
+          <w:color w:val="auto"/>
+          <w:sz w:val="22"/>
+          <w:szCs w:val="22"/>
+        </w:rPr>
+        <w:t>yearService</w:t>
+      </w:r>
+      <w:r>
+        <w:rPr>
+          <w:rFonts w:ascii="Arial" w:hAnsi="Arial" w:cs="Arial"/>
+          <w:color w:val="auto"/>
+          <w:sz w:val="22"/>
+          <w:szCs w:val="22"/>
         </w:rPr>
         <w:t>}</w:t>
       </w:r>
-      <w:bookmarkEnd w:id="0"/>
-      <w:r>
-        <w:rPr>
-          <w:rFonts w:ascii="Arial" w:hAnsi="Arial" w:cs="Arial"/>
-          <w:color w:val="auto"/>
-          <w:sz w:val="22"/>
-          <w:szCs w:val="22"/>
-          <w:lang w:val="en"/>
-        </w:rPr>
-        <w:t xml:space="preserve"> Bulan </w:t>
-      </w:r>
-      <w:bookmarkStart w:id="1" w:name="_Hlk157503955"/>
-      <w:r>
-        <w:rPr>
-          <w:rFonts w:ascii="Arial" w:hAnsi="Arial" w:cs="Arial"/>
-          <w:color w:val="auto"/>
-          <w:sz w:val="22"/>
-          <w:szCs w:val="22"/>
-          <w:lang w:val="en"/>
-        </w:rPr>
-        <w:t>$</w:t>
-      </w:r>
-      <w:r>
-        <w:rPr>
-          <w:rFonts w:ascii="Arial" w:hAnsi="Arial" w:cs="Arial"/>
-          <w:color w:val="auto"/>
-          <w:sz w:val="22"/>
-          <w:szCs w:val="22"/>
-          <w:lang w:val="en"/>
-        </w:rPr>
-        <w:t>{</w:t>
-      </w:r>
-      <w:proofErr w:type="spellStart"/>
-      <w:r>
-        <w:rPr>
-          <w:rFonts w:ascii="Arial" w:hAnsi="Arial" w:cs="Arial"/>
-          <w:color w:val="auto"/>
-          <w:sz w:val="22"/>
-          <w:szCs w:val="22"/>
-          <w:lang w:val="en"/>
-        </w:rPr>
-        <w:t>todayMonth</w:t>
-      </w:r>
-      <w:proofErr w:type="spellEnd"/>
-      <w:r>
-        <w:rPr>
-          <w:rFonts w:ascii="Arial" w:hAnsi="Arial" w:cs="Arial"/>
-          <w:color w:val="auto"/>
-          <w:sz w:val="22"/>
-          <w:szCs w:val="22"/>
-          <w:lang w:val="en"/>
-        </w:rPr>
-        <w:t>}</w:t>
-      </w:r>
-      <w:bookmarkEnd w:id="1"/>
-      <w:r>
-        <w:rPr>
-          <w:rFonts w:ascii="Arial" w:hAnsi="Arial" w:cs="Arial"/>
-          <w:color w:val="FF0000"/>
-          <w:sz w:val="22"/>
-          <w:szCs w:val="22"/>
-          <w:lang w:val="en"/>
-        </w:rPr>
-        <w:t xml:space="preserve"> </w:t>
-      </w:r>
-      <w:proofErr w:type="spellStart"/>
-      <w:r>
-        <w:rPr>
-          <w:rFonts w:ascii="Arial" w:hAnsi="Arial" w:cs="Arial"/>
-          <w:color w:val="auto"/>
-          <w:sz w:val="22"/>
-          <w:szCs w:val="22"/>
-          <w:lang w:val="en"/>
-        </w:rPr>
-        <w:t>Tahun</w:t>
-      </w:r>
-      <w:proofErr w:type="spellEnd"/>
-      <w:r>
-        <w:rPr>
-          <w:rFonts w:ascii="Arial" w:hAnsi="Arial" w:cs="Arial"/>
-          <w:color w:val="auto"/>
-          <w:sz w:val="22"/>
-          <w:szCs w:val="22"/>
-          <w:lang w:val="en"/>
-        </w:rPr>
-        <w:t xml:space="preserve"> </w:t>
-      </w:r>
-      <w:bookmarkStart w:id="2" w:name="_Hlk157503964"/>
-      <w:r>
-        <w:rPr>
-          <w:rFonts w:ascii="Arial" w:hAnsi="Arial" w:cs="Arial"/>
-          <w:color w:val="auto"/>
-          <w:sz w:val="22"/>
-          <w:szCs w:val="22"/>
-          <w:lang w:val="en"/>
-        </w:rPr>
-        <w:t>$</w:t>
-      </w:r>
-      <w:r>
-        <w:rPr>
-          <w:rFonts w:ascii="Arial" w:hAnsi="Arial" w:cs="Arial"/>
-          <w:color w:val="auto"/>
-          <w:sz w:val="22"/>
-          <w:szCs w:val="22"/>
-          <w:lang w:val="en"/>
-        </w:rPr>
-        <w:t>{</w:t>
-      </w:r>
-      <w:proofErr w:type="spellStart"/>
-      <w:r>
-        <w:rPr>
-          <w:rFonts w:ascii="Arial" w:hAnsi="Arial" w:cs="Arial"/>
-          <w:color w:val="auto"/>
-          <w:sz w:val="22"/>
-          <w:szCs w:val="22"/>
-          <w:lang w:val="en"/>
-        </w:rPr>
-        <w:t>todayYear</w:t>
-      </w:r>
-      <w:proofErr w:type="spellEnd"/>
-      <w:r>
-        <w:rPr>
-          <w:rFonts w:ascii="Arial" w:hAnsi="Arial" w:cs="Arial"/>
-          <w:color w:val="auto"/>
-          <w:sz w:val="22"/>
-          <w:szCs w:val="22"/>
-          <w:lang w:val="en"/>
-        </w:rPr>
-        <w:t>}</w:t>
-      </w:r>
-      <w:bookmarkEnd w:id="2"/>
-      <w:r>
-        <w:rPr>
-          <w:rFonts w:ascii="Arial" w:hAnsi="Arial" w:cs="Arial"/>
-          <w:color w:val="FF0000"/>
-          <w:sz w:val="22"/>
-          <w:szCs w:val="22"/>
-          <w:lang w:val="en"/>
-        </w:rPr>
-        <w:t xml:space="preserve"> </w:t>
-      </w:r>
-      <w:r>
-        <w:rPr>
-          <w:rFonts w:ascii="Arial" w:hAnsi="Arial" w:cs="Arial"/>
-          <w:color w:val="auto"/>
-          <w:sz w:val="22"/>
-          <w:szCs w:val="22"/>
-          <w:lang w:val="en"/>
-        </w:rPr>
-        <w:t xml:space="preserve">BPJS Kesehatan PARE </w:t>
-      </w:r>
-      <w:proofErr w:type="spellStart"/>
-      <w:r>
-        <w:rPr>
-          <w:rFonts w:ascii="Arial" w:hAnsi="Arial" w:cs="Arial"/>
-          <w:color w:val="auto"/>
-          <w:sz w:val="22"/>
-          <w:szCs w:val="22"/>
-          <w:lang w:val="en"/>
-        </w:rPr>
-        <w:t>PARE</w:t>
-      </w:r>
-      <w:proofErr w:type="spellEnd"/>
-      <w:r>
-        <w:rPr>
-          <w:rFonts w:ascii="Arial" w:hAnsi="Arial" w:cs="Arial"/>
-          <w:color w:val="auto"/>
-          <w:sz w:val="22"/>
-          <w:szCs w:val="22"/>
-          <w:lang w:val="en"/>
-        </w:rPr>
-        <w:t xml:space="preserve"> </w:t>
-      </w:r>
-      <w:proofErr w:type="spellStart"/>
-      <w:r>
-        <w:rPr>
-          <w:rFonts w:ascii="Arial" w:hAnsi="Arial" w:cs="Arial"/>
-          <w:color w:val="auto"/>
-          <w:sz w:val="22"/>
-          <w:szCs w:val="22"/>
-          <w:lang w:val="en"/>
-        </w:rPr>
-        <w:t>telah</w:t>
-      </w:r>
-      <w:proofErr w:type="spellEnd"/>
-      <w:r>
-        <w:rPr>
-          <w:rFonts w:ascii="Arial" w:hAnsi="Arial" w:cs="Arial"/>
-          <w:color w:val="auto"/>
-          <w:sz w:val="22"/>
-          <w:szCs w:val="22"/>
-          <w:lang w:val="en"/>
-        </w:rPr>
-        <w:t xml:space="preserve"> </w:t>
-      </w:r>
-      <w:proofErr w:type="spellStart"/>
-      <w:r>
-        <w:rPr>
-          <w:rFonts w:ascii="Arial" w:hAnsi="Arial" w:cs="Arial"/>
-          <w:color w:val="auto"/>
-          <w:sz w:val="22"/>
-          <w:szCs w:val="22"/>
-          <w:lang w:val="en"/>
-        </w:rPr>
-        <w:t>menerima</w:t>
-      </w:r>
-      <w:proofErr w:type="spellEnd"/>
-      <w:r>
-        <w:rPr>
-          <w:rFonts w:ascii="Arial" w:hAnsi="Arial" w:cs="Arial"/>
-          <w:color w:val="auto"/>
-          <w:sz w:val="22"/>
-          <w:szCs w:val="22"/>
-          <w:lang w:val="en"/>
-        </w:rPr>
-        <w:t xml:space="preserve"> </w:t>
-      </w:r>
-      <w:proofErr w:type="spellStart"/>
-      <w:r>
-        <w:rPr>
-          <w:rFonts w:ascii="Arial" w:hAnsi="Arial" w:cs="Arial"/>
-          <w:color w:val="auto"/>
-          <w:sz w:val="22"/>
-          <w:szCs w:val="22"/>
-          <w:lang w:val="en"/>
-        </w:rPr>
-        <w:t>klaim</w:t>
-      </w:r>
-      <w:proofErr w:type="spellEnd"/>
-      <w:r>
-        <w:rPr>
-          <w:rFonts w:ascii="Arial" w:hAnsi="Arial" w:cs="Arial"/>
-          <w:color w:val="auto"/>
-          <w:sz w:val="22"/>
-          <w:szCs w:val="22"/>
-          <w:lang w:val="en"/>
-        </w:rPr>
-        <w:t xml:space="preserve"> </w:t>
-      </w:r>
-      <w:bookmarkStart w:id="3" w:name="_Hlk157503977"/>
-      <w:r>
-        <w:rPr>
-          <w:rFonts w:ascii="Arial" w:hAnsi="Arial" w:cs="Arial"/>
-          <w:color w:val="auto"/>
-          <w:sz w:val="22"/>
-          <w:szCs w:val="22"/>
-          <w:lang w:val="en"/>
-        </w:rPr>
-        <w:t>$</w:t>
-      </w:r>
-      <w:r>
-        <w:rPr>
-          <w:rFonts w:ascii="Arial" w:hAnsi="Arial" w:cs="Arial"/>
-          <w:color w:val="auto"/>
-          <w:sz w:val="22"/>
-          <w:szCs w:val="22"/>
-          <w:lang w:val="en"/>
-        </w:rPr>
-        <w:t>{</w:t>
-      </w:r>
-      <w:proofErr w:type="spellStart"/>
-      <w:r>
-        <w:rPr>
-          <w:rFonts w:ascii="Arial" w:hAnsi="Arial" w:cs="Arial"/>
-          <w:color w:val="auto"/>
-          <w:sz w:val="22"/>
-          <w:szCs w:val="22"/>
-          <w:lang w:val="en"/>
-        </w:rPr>
-        <w:t>faskesName</w:t>
-      </w:r>
-      <w:proofErr w:type="spellEnd"/>
-      <w:r>
-        <w:rPr>
-          <w:rFonts w:ascii="Arial" w:hAnsi="Arial" w:cs="Arial"/>
-          <w:color w:val="auto"/>
-          <w:sz w:val="22"/>
-          <w:szCs w:val="22"/>
-          <w:lang w:val="en"/>
-        </w:rPr>
-        <w:t>}</w:t>
-      </w:r>
-      <w:bookmarkEnd w:id="3"/>
-      <w:r>
-        <w:rPr>
-          <w:rFonts w:ascii="Arial" w:hAnsi="Arial" w:cs="Arial"/>
-          <w:sz w:val="22"/>
-          <w:szCs w:val="22"/>
-        </w:rPr>
-        <w:t xml:space="preserve"> </w:t>
-      </w:r>
-      <w:proofErr w:type="spellStart"/>
-      <w:r>
-        <w:rPr>
-          <w:rFonts w:ascii="Arial" w:hAnsi="Arial" w:cs="Arial"/>
-          <w:color w:val="auto"/>
-          <w:sz w:val="22"/>
-          <w:szCs w:val="22"/>
-          <w:lang w:val="en"/>
-        </w:rPr>
-        <w:t>bulan</w:t>
-      </w:r>
-      <w:proofErr w:type="spellEnd"/>
-      <w:r>
-        <w:rPr>
-          <w:rFonts w:ascii="Arial" w:hAnsi="Arial" w:cs="Arial"/>
-          <w:color w:val="auto"/>
-          <w:sz w:val="22"/>
-          <w:szCs w:val="22"/>
-          <w:lang w:val="en"/>
-        </w:rPr>
-        <w:t xml:space="preserve"> </w:t>
-      </w:r>
-      <w:proofErr w:type="spellStart"/>
-      <w:r>
-        <w:rPr>
-          <w:rFonts w:ascii="Arial" w:hAnsi="Arial" w:cs="Arial"/>
-          <w:color w:val="auto"/>
-          <w:sz w:val="22"/>
-          <w:szCs w:val="22"/>
-          <w:lang w:val="en"/>
-        </w:rPr>
-        <w:t>pelayanan</w:t>
-      </w:r>
-      <w:proofErr w:type="spellEnd"/>
-      <w:r>
-        <w:rPr>
-          <w:rFonts w:ascii="Arial" w:hAnsi="Arial" w:cs="Arial"/>
-          <w:color w:val="auto"/>
-          <w:sz w:val="22"/>
-          <w:szCs w:val="22"/>
-          <w:lang w:val="en"/>
-        </w:rPr>
-        <w:t xml:space="preserve"> </w:t>
-      </w:r>
-      <w:bookmarkStart w:id="4" w:name="_Hlk157504002"/>
-      <w:r>
-        <w:rPr>
-          <w:rFonts w:ascii="Arial" w:hAnsi="Arial" w:cs="Arial"/>
-          <w:color w:val="auto"/>
-          <w:sz w:val="22"/>
-          <w:szCs w:val="22"/>
-        </w:rPr>
-        <w:t>${</w:t>
-      </w:r>
-      <w:proofErr w:type="spellStart"/>
-      <w:r>
-        <w:rPr>
-          <w:rFonts w:ascii="Arial" w:hAnsi="Arial" w:cs="Arial"/>
-          <w:color w:val="auto"/>
-          <w:sz w:val="22"/>
-          <w:szCs w:val="22"/>
-        </w:rPr>
-        <w:t>month</w:t>
-      </w:r>
-      <w:r>
-        <w:rPr>
-          <w:rFonts w:ascii="Arial" w:hAnsi="Arial" w:cs="Arial"/>
-          <w:color w:val="auto"/>
-          <w:sz w:val="22"/>
-          <w:szCs w:val="22"/>
-        </w:rPr>
-        <w:t>Service</w:t>
-      </w:r>
-      <w:proofErr w:type="spellEnd"/>
-      <w:r>
-        <w:rPr>
-          <w:rFonts w:ascii="Arial" w:hAnsi="Arial" w:cs="Arial"/>
-          <w:color w:val="auto"/>
-          <w:sz w:val="22"/>
-          <w:szCs w:val="22"/>
-        </w:rPr>
-        <w:t>}</w:t>
-      </w:r>
-      <w:bookmarkEnd w:id="4"/>
-      <w:r>
-        <w:rPr>
-          <w:rFonts w:ascii="Arial" w:hAnsi="Arial" w:cs="Arial"/>
-          <w:sz w:val="22"/>
-          <w:szCs w:val="22"/>
-        </w:rPr>
-        <w:t xml:space="preserve"> </w:t>
-      </w:r>
-      <w:proofErr w:type="spellStart"/>
-      <w:r>
-        <w:rPr>
-          <w:rFonts w:ascii="Arial" w:hAnsi="Arial" w:cs="Arial"/>
-          <w:sz w:val="22"/>
-          <w:szCs w:val="22"/>
-        </w:rPr>
-        <w:t>tahun</w:t>
-      </w:r>
-      <w:proofErr w:type="spellEnd"/>
-      <w:r>
-        <w:rPr>
-          <w:rFonts w:ascii="Arial" w:hAnsi="Arial" w:cs="Arial"/>
-          <w:sz w:val="22"/>
-          <w:szCs w:val="22"/>
-        </w:rPr>
-        <w:t xml:space="preserve"> </w:t>
-      </w:r>
-      <w:bookmarkStart w:id="5" w:name="_Hlk157504010"/>
-      <w:r>
-        <w:rPr>
-          <w:rFonts w:ascii="Arial" w:hAnsi="Arial" w:cs="Arial"/>
-          <w:color w:val="auto"/>
-          <w:sz w:val="22"/>
-          <w:szCs w:val="22"/>
-        </w:rPr>
-        <w:t>${</w:t>
-      </w:r>
-      <w:proofErr w:type="spellStart"/>
-      <w:r>
-        <w:rPr>
-          <w:rFonts w:ascii="Arial" w:hAnsi="Arial" w:cs="Arial"/>
-          <w:color w:val="auto"/>
-          <w:sz w:val="22"/>
-          <w:szCs w:val="22"/>
-        </w:rPr>
-        <w:t>yearService</w:t>
-      </w:r>
-      <w:proofErr w:type="spellEnd"/>
-      <w:r>
-        <w:rPr>
-          <w:rFonts w:ascii="Arial" w:hAnsi="Arial" w:cs="Arial"/>
-          <w:color w:val="auto"/>
-          <w:sz w:val="22"/>
-          <w:szCs w:val="22"/>
-        </w:rPr>
-        <w:t>}</w:t>
-      </w:r>
       <w:bookmarkEnd w:id="5"/>
       <w:r>
         <w:rPr>
@@ -659,86 +450,8 @@
           <w:szCs w:val="22"/>
           <w:lang w:val="en"/>
         </w:rPr>
-        <w:t xml:space="preserve"> </w:t>
-      </w:r>
-      <w:proofErr w:type="spellStart"/>
-      <w:r>
-        <w:rPr>
-          <w:rFonts w:ascii="Arial" w:hAnsi="Arial" w:cs="Arial"/>
-          <w:color w:val="auto"/>
-          <w:sz w:val="22"/>
-          <w:szCs w:val="22"/>
-          <w:lang w:val="en"/>
-        </w:rPr>
-        <w:t>dengan</w:t>
-      </w:r>
-      <w:proofErr w:type="spellEnd"/>
-      <w:r>
-        <w:rPr>
-          <w:rFonts w:ascii="Arial" w:hAnsi="Arial" w:cs="Arial"/>
-          <w:color w:val="auto"/>
-          <w:sz w:val="22"/>
-          <w:szCs w:val="22"/>
-          <w:lang w:val="en"/>
-        </w:rPr>
-        <w:t xml:space="preserve"> </w:t>
-      </w:r>
-      <w:proofErr w:type="spellStart"/>
-      <w:r>
-        <w:rPr>
-          <w:rFonts w:ascii="Arial" w:hAnsi="Arial" w:cs="Arial"/>
-          <w:color w:val="auto"/>
-          <w:sz w:val="22"/>
-          <w:szCs w:val="22"/>
-          <w:lang w:val="en"/>
-        </w:rPr>
-        <w:t>rincian</w:t>
-      </w:r>
-      <w:proofErr w:type="spellEnd"/>
-      <w:r>
-        <w:rPr>
-          <w:rFonts w:ascii="Arial" w:hAnsi="Arial" w:cs="Arial"/>
-          <w:color w:val="auto"/>
-          <w:sz w:val="22"/>
-          <w:szCs w:val="22"/>
-          <w:lang w:val="en"/>
-        </w:rPr>
-        <w:t xml:space="preserve"> </w:t>
-      </w:r>
-      <w:proofErr w:type="spellStart"/>
-      <w:r>
-        <w:rPr>
-          <w:rFonts w:ascii="Arial" w:hAnsi="Arial" w:cs="Arial"/>
-          <w:color w:val="auto"/>
-          <w:sz w:val="22"/>
-          <w:szCs w:val="22"/>
-          <w:lang w:val="en"/>
-        </w:rPr>
-        <w:t>sebagai</w:t>
-      </w:r>
-      <w:proofErr w:type="spellEnd"/>
-      <w:r>
-        <w:rPr>
-          <w:rFonts w:ascii="Arial" w:hAnsi="Arial" w:cs="Arial"/>
-          <w:color w:val="auto"/>
-          <w:sz w:val="22"/>
-          <w:szCs w:val="22"/>
-          <w:lang w:val="en"/>
-        </w:rPr>
-        <w:t xml:space="preserve"> </w:t>
-      </w:r>
-      <w:proofErr w:type="spellStart"/>
-      <w:r>
-        <w:rPr>
-          <w:rFonts w:ascii="Arial" w:hAnsi="Arial" w:cs="Arial"/>
-          <w:color w:val="auto"/>
-          <w:sz w:val="22"/>
-          <w:szCs w:val="22"/>
-          <w:lang w:val="en"/>
-        </w:rPr>
-        <w:t>berikut</w:t>
-      </w:r>
-      <w:proofErr w:type="spellEnd"/>
+        <w:t xml:space="preserve"> dengan rincian sebagai berikut</w:t>
+      </w:r>
     </w:p>
     <w:p>
       <w:pPr>
@@ -779,12 +492,6 @@
         <w:gridCol w:w="1970"/>
       </w:tblGrid>
       <w:tr>
-        <w:tblPrEx>
-          <w:tblCellMar>
-            <w:top w:w="0" w:type="dxa"/>
-            <w:bottom w:w="0" w:type="dxa"/>
-          </w:tblCellMar>
-        </w:tblPrEx>
         <w:tc>
           <w:tcPr>
             <w:tcW w:w="500" w:type="dxa"/>
@@ -845,18 +552,8 @@
                 <w:sz w:val="18"/>
                 <w:szCs w:val="20"/>
               </w:rPr>
-              <w:t xml:space="preserve">Jenis </w:t>
+              <w:t>Jenis Pelayanan</w:t>
             </w:r>
-            <w:proofErr w:type="spellStart"/>
-            <w:r>
-              <w:rPr>
-                <w:rFonts w:ascii="Arial" w:eastAsia="Arial" w:hAnsi="Arial" w:cs="Arial"/>
-                <w:sz w:val="18"/>
-                <w:szCs w:val="20"/>
-              </w:rPr>
-              <w:t>Pelayanan</w:t>
-            </w:r>
-            <w:proofErr w:type="spellEnd"/>
           </w:p>
         </w:tc>
         <w:tc>
@@ -913,23 +610,13 @@
                 <w:szCs w:val="20"/>
               </w:rPr>
             </w:pPr>
-            <w:proofErr w:type="spellStart"/>
             <w:r>
               <w:rPr>
                 <w:rFonts w:ascii="Arial" w:eastAsia="Arial" w:hAnsi="Arial" w:cs="Arial"/>
                 <w:sz w:val="18"/>
                 <w:szCs w:val="20"/>
               </w:rPr>
-              <w:t>Alkes</w:t>
-            </w:r>
-            <w:proofErr w:type="spellEnd"/>
-            <w:r>
-              <w:rPr>
-                <w:rFonts w:ascii="Arial" w:eastAsia="Arial" w:hAnsi="Arial" w:cs="Arial"/>
-                <w:sz w:val="18"/>
-                <w:szCs w:val="20"/>
-              </w:rPr>
-              <w:t xml:space="preserve"> </w:t>
+              <w:t xml:space="preserve">Alkes </w:t>
             </w:r>
           </w:p>
         </w:tc>
@@ -955,7 +642,6 @@
                 <w:szCs w:val="20"/>
               </w:rPr>
             </w:pPr>
-            <w:proofErr w:type="spellStart"/>
             <w:r>
               <w:rPr>
                 <w:rFonts w:ascii="Arial" w:eastAsia="Arial" w:hAnsi="Arial" w:cs="Arial"/>
@@ -964,17 +650,10 @@
               </w:rPr>
               <w:t>Keterangan</w:t>
             </w:r>
-            <w:proofErr w:type="spellEnd"/>
           </w:p>
         </w:tc>
       </w:tr>
       <w:tr>
-        <w:tblPrEx>
-          <w:tblCellMar>
-            <w:top w:w="0" w:type="dxa"/>
-            <w:bottom w:w="0" w:type="dxa"/>
-          </w:tblCellMar>
-        </w:tblPrEx>
         <w:tc>
           <w:tcPr>
             <w:tcW w:w="500" w:type="dxa"/>
@@ -1044,34 +723,14 @@
                 <w:szCs w:val="20"/>
               </w:rPr>
             </w:pPr>
-            <w:proofErr w:type="spellStart"/>
             <w:r>
               <w:rPr>
                 <w:rFonts w:ascii="Arial" w:eastAsia="Arial" w:hAnsi="Arial" w:cs="Arial"/>
                 <w:sz w:val="18"/>
                 <w:szCs w:val="20"/>
               </w:rPr>
-              <w:t>Jumlah</w:t>
+              <w:t>Jumlah Kasus</w:t>
             </w:r>
-            <w:proofErr w:type="spellEnd"/>
-            <w:r>
-              <w:rPr>
-                <w:rFonts w:ascii="Arial" w:eastAsia="Arial" w:hAnsi="Arial" w:cs="Arial"/>
-                <w:sz w:val="18"/>
-                <w:szCs w:val="20"/>
-              </w:rPr>
-              <w:t xml:space="preserve"> </w:t>
-            </w:r>
-            <w:proofErr w:type="spellStart"/>
-            <w:r>
-              <w:rPr>
-                <w:rFonts w:ascii="Arial" w:eastAsia="Arial" w:hAnsi="Arial" w:cs="Arial"/>
-                <w:sz w:val="18"/>
-                <w:szCs w:val="20"/>
-              </w:rPr>
-              <w:t>Kasus</w:t>
-            </w:r>
-            <w:proofErr w:type="spellEnd"/>
           </w:p>
         </w:tc>
         <w:tc>
@@ -1095,34 +754,14 @@
                 <w:szCs w:val="20"/>
               </w:rPr>
             </w:pPr>
-            <w:proofErr w:type="spellStart"/>
             <w:r>
               <w:rPr>
                 <w:rFonts w:ascii="Arial" w:eastAsia="Arial" w:hAnsi="Arial" w:cs="Arial"/>
                 <w:sz w:val="18"/>
                 <w:szCs w:val="20"/>
               </w:rPr>
-              <w:t>Jumlah</w:t>
+              <w:t>Jumlah Biaya</w:t>
             </w:r>
-            <w:proofErr w:type="spellEnd"/>
-            <w:r>
-              <w:rPr>
-                <w:rFonts w:ascii="Arial" w:eastAsia="Arial" w:hAnsi="Arial" w:cs="Arial"/>
-                <w:sz w:val="18"/>
-                <w:szCs w:val="20"/>
-              </w:rPr>
-              <w:t xml:space="preserve"> </w:t>
-            </w:r>
-            <w:proofErr w:type="spellStart"/>
-            <w:r>
-              <w:rPr>
-                <w:rFonts w:ascii="Arial" w:eastAsia="Arial" w:hAnsi="Arial" w:cs="Arial"/>
-                <w:sz w:val="18"/>
-                <w:szCs w:val="20"/>
-              </w:rPr>
-              <w:t>Biaya</w:t>
-            </w:r>
-            <w:proofErr w:type="spellEnd"/>
           </w:p>
         </w:tc>
         <w:tc>
@@ -1146,34 +785,14 @@
                 <w:szCs w:val="20"/>
               </w:rPr>
             </w:pPr>
-            <w:proofErr w:type="spellStart"/>
             <w:r>
               <w:rPr>
                 <w:rFonts w:ascii="Arial" w:eastAsia="Arial" w:hAnsi="Arial" w:cs="Arial"/>
                 <w:sz w:val="18"/>
                 <w:szCs w:val="20"/>
               </w:rPr>
-              <w:t>Jumlah</w:t>
+              <w:t>Jumlah Kasus</w:t>
             </w:r>
-            <w:proofErr w:type="spellEnd"/>
-            <w:r>
-              <w:rPr>
-                <w:rFonts w:ascii="Arial" w:eastAsia="Arial" w:hAnsi="Arial" w:cs="Arial"/>
-                <w:sz w:val="18"/>
-                <w:szCs w:val="20"/>
-              </w:rPr>
-              <w:t xml:space="preserve"> </w:t>
-            </w:r>
-            <w:proofErr w:type="spellStart"/>
-            <w:r>
-              <w:rPr>
-                <w:rFonts w:ascii="Arial" w:eastAsia="Arial" w:hAnsi="Arial" w:cs="Arial"/>
-                <w:sz w:val="18"/>
-                <w:szCs w:val="20"/>
-              </w:rPr>
-              <w:t>Kasus</w:t>
-            </w:r>
-            <w:proofErr w:type="spellEnd"/>
           </w:p>
         </w:tc>
         <w:tc>
@@ -1197,34 +816,14 @@
                 <w:szCs w:val="20"/>
               </w:rPr>
             </w:pPr>
-            <w:proofErr w:type="spellStart"/>
             <w:r>
               <w:rPr>
                 <w:rFonts w:ascii="Arial" w:eastAsia="Arial" w:hAnsi="Arial" w:cs="Arial"/>
                 <w:sz w:val="18"/>
                 <w:szCs w:val="20"/>
               </w:rPr>
-              <w:t>Jumlah</w:t>
+              <w:t>Jumlah Biaya</w:t>
             </w:r>
-            <w:proofErr w:type="spellEnd"/>
-            <w:r>
-              <w:rPr>
-                <w:rFonts w:ascii="Arial" w:eastAsia="Arial" w:hAnsi="Arial" w:cs="Arial"/>
-                <w:sz w:val="18"/>
-                <w:szCs w:val="20"/>
-              </w:rPr>
-              <w:t xml:space="preserve"> </w:t>
-            </w:r>
-            <w:proofErr w:type="spellStart"/>
-            <w:r>
-              <w:rPr>
-                <w:rFonts w:ascii="Arial" w:eastAsia="Arial" w:hAnsi="Arial" w:cs="Arial"/>
-                <w:sz w:val="18"/>
-                <w:szCs w:val="20"/>
-              </w:rPr>
-              <w:t>Biaya</w:t>
-            </w:r>
-            <w:proofErr w:type="spellEnd"/>
           </w:p>
         </w:tc>
         <w:tc>
@@ -1253,12 +852,6 @@
         </w:tc>
       </w:tr>
       <w:tr>
-        <w:tblPrEx>
-          <w:tblCellMar>
-            <w:top w:w="0" w:type="dxa"/>
-            <w:bottom w:w="0" w:type="dxa"/>
-          </w:tblCellMar>
-        </w:tblPrEx>
         <w:tc>
           <w:tcPr>
             <w:tcW w:w="500" w:type="dxa"/>
@@ -1486,208 +1079,8 @@
           <w:szCs w:val="22"/>
           <w:lang w:val="en"/>
         </w:rPr>
-        <w:t xml:space="preserve">Bukti </w:t>
-      </w:r>
-      <w:proofErr w:type="spellStart"/>
-      <w:r>
-        <w:rPr>
-          <w:rFonts w:ascii="Arial" w:hAnsi="Arial" w:cs="Arial"/>
-          <w:color w:val="auto"/>
-          <w:sz w:val="22"/>
-          <w:szCs w:val="22"/>
-          <w:lang w:val="en"/>
-        </w:rPr>
-        <w:t>Penerimaan</w:t>
-      </w:r>
-      <w:proofErr w:type="spellEnd"/>
-      <w:r>
-        <w:rPr>
-          <w:rFonts w:ascii="Arial" w:hAnsi="Arial" w:cs="Arial"/>
-          <w:color w:val="auto"/>
-          <w:sz w:val="22"/>
-          <w:szCs w:val="22"/>
-          <w:lang w:val="en"/>
-        </w:rPr>
-        <w:t xml:space="preserve"> </w:t>
-      </w:r>
-      <w:proofErr w:type="spellStart"/>
-      <w:r>
-        <w:rPr>
-          <w:rFonts w:ascii="Arial" w:hAnsi="Arial" w:cs="Arial"/>
-          <w:color w:val="auto"/>
-          <w:sz w:val="22"/>
-          <w:szCs w:val="22"/>
-          <w:lang w:val="en"/>
-        </w:rPr>
-        <w:t>Klaim</w:t>
-      </w:r>
-      <w:proofErr w:type="spellEnd"/>
-      <w:r>
-        <w:rPr>
-          <w:rFonts w:ascii="Arial" w:hAnsi="Arial" w:cs="Arial"/>
-          <w:color w:val="auto"/>
-          <w:sz w:val="22"/>
-          <w:szCs w:val="22"/>
-          <w:lang w:val="en"/>
-        </w:rPr>
-        <w:t xml:space="preserve"> </w:t>
-      </w:r>
-      <w:proofErr w:type="spellStart"/>
-      <w:r>
-        <w:rPr>
-          <w:rFonts w:ascii="Arial" w:hAnsi="Arial" w:cs="Arial"/>
-          <w:color w:val="auto"/>
-          <w:sz w:val="22"/>
-          <w:szCs w:val="22"/>
-          <w:lang w:val="en"/>
-        </w:rPr>
-        <w:t>ini</w:t>
-      </w:r>
-      <w:proofErr w:type="spellEnd"/>
-      <w:r>
-        <w:rPr>
-          <w:rFonts w:ascii="Arial" w:hAnsi="Arial" w:cs="Arial"/>
-          <w:color w:val="auto"/>
-          <w:sz w:val="22"/>
-          <w:szCs w:val="22"/>
-          <w:lang w:val="en"/>
-        </w:rPr>
-        <w:t xml:space="preserve"> </w:t>
-      </w:r>
-      <w:proofErr w:type="spellStart"/>
-      <w:r>
-        <w:rPr>
-          <w:rFonts w:ascii="Arial" w:hAnsi="Arial" w:cs="Arial"/>
-          <w:color w:val="auto"/>
-          <w:sz w:val="22"/>
-          <w:szCs w:val="22"/>
-          <w:lang w:val="en"/>
-        </w:rPr>
-        <w:t>akan</w:t>
-      </w:r>
-      <w:proofErr w:type="spellEnd"/>
-      <w:r>
-        <w:rPr>
-          <w:rFonts w:ascii="Arial" w:hAnsi="Arial" w:cs="Arial"/>
-          <w:color w:val="auto"/>
-          <w:sz w:val="22"/>
-          <w:szCs w:val="22"/>
-          <w:lang w:val="en"/>
-        </w:rPr>
-        <w:t xml:space="preserve"> </w:t>
-      </w:r>
-      <w:proofErr w:type="spellStart"/>
-      <w:r>
-        <w:rPr>
-          <w:rFonts w:ascii="Arial" w:hAnsi="Arial" w:cs="Arial"/>
-          <w:color w:val="auto"/>
-          <w:sz w:val="22"/>
-          <w:szCs w:val="22"/>
-          <w:lang w:val="en"/>
-        </w:rPr>
-        <w:t>gugur</w:t>
-      </w:r>
-      <w:proofErr w:type="spellEnd"/>
-      <w:r>
-        <w:rPr>
-          <w:rFonts w:ascii="Arial" w:hAnsi="Arial" w:cs="Arial"/>
-          <w:color w:val="auto"/>
-          <w:sz w:val="22"/>
-          <w:szCs w:val="22"/>
-          <w:lang w:val="en"/>
-        </w:rPr>
-        <w:t xml:space="preserve"> </w:t>
-      </w:r>
-      <w:proofErr w:type="spellStart"/>
-      <w:r>
-        <w:rPr>
-          <w:rFonts w:ascii="Arial" w:hAnsi="Arial" w:cs="Arial"/>
-          <w:color w:val="auto"/>
-          <w:sz w:val="22"/>
-          <w:szCs w:val="22"/>
-          <w:lang w:val="en"/>
-        </w:rPr>
-        <w:t>pemberlakuannya</w:t>
-      </w:r>
-      <w:proofErr w:type="spellEnd"/>
-      <w:r>
-        <w:rPr>
-          <w:rFonts w:ascii="Arial" w:hAnsi="Arial" w:cs="Arial"/>
-          <w:color w:val="auto"/>
-          <w:sz w:val="22"/>
-          <w:szCs w:val="22"/>
-          <w:lang w:val="en"/>
-        </w:rPr>
-        <w:t xml:space="preserve"> </w:t>
-      </w:r>
-      <w:proofErr w:type="spellStart"/>
-      <w:r>
-        <w:rPr>
-          <w:rFonts w:ascii="Arial" w:hAnsi="Arial" w:cs="Arial"/>
-          <w:color w:val="auto"/>
-          <w:sz w:val="22"/>
-          <w:szCs w:val="22"/>
-          <w:lang w:val="en"/>
-        </w:rPr>
-        <w:t>jika</w:t>
-      </w:r>
-      <w:proofErr w:type="spellEnd"/>
-      <w:r>
-        <w:rPr>
-          <w:rFonts w:ascii="Arial" w:hAnsi="Arial" w:cs="Arial"/>
-          <w:color w:val="auto"/>
-          <w:sz w:val="22"/>
-          <w:szCs w:val="22"/>
-          <w:lang w:val="en"/>
-        </w:rPr>
-        <w:t xml:space="preserve"> </w:t>
-      </w:r>
-      <w:proofErr w:type="spellStart"/>
-      <w:r>
-        <w:rPr>
-          <w:rFonts w:ascii="Arial" w:hAnsi="Arial" w:cs="Arial"/>
-          <w:color w:val="auto"/>
-          <w:sz w:val="22"/>
-          <w:szCs w:val="22"/>
-          <w:lang w:val="en"/>
-        </w:rPr>
-        <w:t>telah</w:t>
-      </w:r>
-      <w:proofErr w:type="spellEnd"/>
-      <w:r>
-        <w:rPr>
-          <w:rFonts w:ascii="Arial" w:hAnsi="Arial" w:cs="Arial"/>
-          <w:color w:val="auto"/>
-          <w:sz w:val="22"/>
-          <w:szCs w:val="22"/>
-          <w:lang w:val="en"/>
-        </w:rPr>
-        <w:t xml:space="preserve"> </w:t>
-      </w:r>
-      <w:proofErr w:type="spellStart"/>
-      <w:proofErr w:type="gramStart"/>
-      <w:r>
-        <w:rPr>
-          <w:rFonts w:ascii="Arial" w:hAnsi="Arial" w:cs="Arial"/>
-          <w:color w:val="auto"/>
-          <w:sz w:val="22"/>
-          <w:szCs w:val="22"/>
-          <w:lang w:val="en"/>
-        </w:rPr>
-        <w:t>terbit</w:t>
-      </w:r>
-      <w:proofErr w:type="spellEnd"/>
-      <w:r>
-        <w:rPr>
-          <w:rFonts w:ascii="Arial" w:hAnsi="Arial" w:cs="Arial"/>
-          <w:color w:val="auto"/>
-          <w:sz w:val="22"/>
-          <w:szCs w:val="22"/>
-          <w:lang w:val="en"/>
-        </w:rPr>
-        <w:t xml:space="preserve"> :</w:t>
-      </w:r>
-      <w:proofErr w:type="gramEnd"/>
+        <w:t>Bukti Penerimaan Klaim ini akan gugur pemberlakuannya jika telah terbit :</w:t>
+      </w:r>
     </w:p>
     <w:p>
       <w:pPr>
@@ -1718,73 +1111,7 @@
           <w:szCs w:val="22"/>
           <w:lang w:val="en"/>
         </w:rPr>
-        <w:t xml:space="preserve">Berita acara </w:t>
-      </w:r>
-      <w:proofErr w:type="spellStart"/>
-      <w:r>
-        <w:rPr>
-          <w:rFonts w:ascii="Arial" w:hAnsi="Arial" w:cs="Arial"/>
-          <w:color w:val="auto"/>
-          <w:sz w:val="22"/>
-          <w:szCs w:val="22"/>
-          <w:lang w:val="en"/>
-        </w:rPr>
-        <w:t>kelengkapan</w:t>
-      </w:r>
-      <w:proofErr w:type="spellEnd"/>
-      <w:r>
-        <w:rPr>
-          <w:rFonts w:ascii="Arial" w:hAnsi="Arial" w:cs="Arial"/>
-          <w:color w:val="auto"/>
-          <w:sz w:val="22"/>
-          <w:szCs w:val="22"/>
-          <w:lang w:val="en"/>
-        </w:rPr>
-        <w:t xml:space="preserve"> </w:t>
-      </w:r>
-      <w:proofErr w:type="spellStart"/>
-      <w:r>
-        <w:rPr>
-          <w:rFonts w:ascii="Arial" w:hAnsi="Arial" w:cs="Arial"/>
-          <w:color w:val="auto"/>
-          <w:sz w:val="22"/>
-          <w:szCs w:val="22"/>
-          <w:lang w:val="en"/>
-        </w:rPr>
-        <w:t>berkas</w:t>
-      </w:r>
-      <w:proofErr w:type="spellEnd"/>
-      <w:r>
-        <w:rPr>
-          <w:rFonts w:ascii="Arial" w:hAnsi="Arial" w:cs="Arial"/>
-          <w:color w:val="auto"/>
-          <w:sz w:val="22"/>
-          <w:szCs w:val="22"/>
-          <w:lang w:val="en"/>
-        </w:rPr>
-        <w:t xml:space="preserve"> </w:t>
-      </w:r>
-      <w:proofErr w:type="spellStart"/>
-      <w:r>
-        <w:rPr>
-          <w:rFonts w:ascii="Arial" w:hAnsi="Arial" w:cs="Arial"/>
-          <w:color w:val="auto"/>
-          <w:sz w:val="22"/>
-          <w:szCs w:val="22"/>
-          <w:lang w:val="en"/>
-        </w:rPr>
-        <w:t>klaim</w:t>
-      </w:r>
-      <w:proofErr w:type="spellEnd"/>
-      <w:r>
-        <w:rPr>
-          <w:rFonts w:ascii="Arial" w:hAnsi="Arial" w:cs="Arial"/>
-          <w:color w:val="auto"/>
-          <w:sz w:val="22"/>
-          <w:szCs w:val="22"/>
-          <w:lang w:val="en"/>
-        </w:rPr>
-        <w:t xml:space="preserve">; </w:t>
+        <w:t xml:space="preserve">Berita acara kelengkapan berkas klaim; </w:t>
       </w:r>
     </w:p>
     <w:p>
@@ -1816,86 +1143,8 @@
           <w:szCs w:val="22"/>
           <w:lang w:val="en"/>
         </w:rPr>
-        <w:t xml:space="preserve">Berita acara </w:t>
-      </w:r>
-      <w:proofErr w:type="spellStart"/>
-      <w:r>
-        <w:rPr>
-          <w:rFonts w:ascii="Arial" w:hAnsi="Arial" w:cs="Arial"/>
-          <w:color w:val="auto"/>
-          <w:sz w:val="22"/>
-          <w:szCs w:val="22"/>
-          <w:lang w:val="en"/>
-        </w:rPr>
-        <w:t>pengembalian</w:t>
-      </w:r>
-      <w:proofErr w:type="spellEnd"/>
-      <w:r>
-        <w:rPr>
-          <w:rFonts w:ascii="Arial" w:hAnsi="Arial" w:cs="Arial"/>
-          <w:color w:val="auto"/>
-          <w:sz w:val="22"/>
-          <w:szCs w:val="22"/>
-          <w:lang w:val="en"/>
-        </w:rPr>
-        <w:t xml:space="preserve"> </w:t>
-      </w:r>
-      <w:proofErr w:type="spellStart"/>
-      <w:r>
-        <w:rPr>
-          <w:rFonts w:ascii="Arial" w:hAnsi="Arial" w:cs="Arial"/>
-          <w:color w:val="auto"/>
-          <w:sz w:val="22"/>
-          <w:szCs w:val="22"/>
-          <w:lang w:val="en"/>
-        </w:rPr>
-        <w:t>berkas</w:t>
-      </w:r>
-      <w:proofErr w:type="spellEnd"/>
-      <w:r>
-        <w:rPr>
-          <w:rFonts w:ascii="Arial" w:hAnsi="Arial" w:cs="Arial"/>
-          <w:color w:val="auto"/>
-          <w:sz w:val="22"/>
-          <w:szCs w:val="22"/>
-          <w:lang w:val="en"/>
-        </w:rPr>
-        <w:t xml:space="preserve"> </w:t>
-      </w:r>
-      <w:proofErr w:type="spellStart"/>
-      <w:r>
-        <w:rPr>
-          <w:rFonts w:ascii="Arial" w:hAnsi="Arial" w:cs="Arial"/>
-          <w:color w:val="auto"/>
-          <w:sz w:val="22"/>
-          <w:szCs w:val="22"/>
-          <w:lang w:val="en"/>
-        </w:rPr>
-        <w:t>klaim</w:t>
-      </w:r>
-      <w:proofErr w:type="spellEnd"/>
-      <w:r>
-        <w:rPr>
-          <w:rFonts w:ascii="Arial" w:hAnsi="Arial" w:cs="Arial"/>
-          <w:color w:val="auto"/>
-          <w:sz w:val="22"/>
-          <w:szCs w:val="22"/>
-          <w:lang w:val="en"/>
-        </w:rPr>
-        <w:t xml:space="preserve">; </w:t>
-      </w:r>
-      <w:proofErr w:type="spellStart"/>
-      <w:r>
-        <w:rPr>
-          <w:rFonts w:ascii="Arial" w:hAnsi="Arial" w:cs="Arial"/>
-          <w:color w:val="auto"/>
-          <w:sz w:val="22"/>
-          <w:szCs w:val="22"/>
-          <w:lang w:val="en"/>
-        </w:rPr>
-        <w:t>atau</w:t>
-      </w:r>
-      <w:proofErr w:type="spellEnd"/>
+        <w:t>Berita acara pengembalian berkas klaim; atau</w:t>
+      </w:r>
     </w:p>
     <w:p>
       <w:pPr>
@@ -1926,438 +1175,8 @@
           <w:szCs w:val="22"/>
           <w:lang w:val="en"/>
         </w:rPr>
-        <w:t xml:space="preserve">Belum </w:t>
-      </w:r>
-      <w:proofErr w:type="spellStart"/>
-      <w:r>
-        <w:rPr>
-          <w:rFonts w:ascii="Arial" w:hAnsi="Arial" w:cs="Arial"/>
-          <w:color w:val="auto"/>
-          <w:sz w:val="22"/>
-          <w:szCs w:val="22"/>
-          <w:lang w:val="en"/>
-        </w:rPr>
-        <w:t>tersedianya</w:t>
-      </w:r>
-      <w:proofErr w:type="spellEnd"/>
-      <w:r>
-        <w:rPr>
-          <w:rFonts w:ascii="Arial" w:hAnsi="Arial" w:cs="Arial"/>
-          <w:color w:val="auto"/>
-          <w:sz w:val="22"/>
-          <w:szCs w:val="22"/>
-          <w:lang w:val="en"/>
-        </w:rPr>
-        <w:t xml:space="preserve"> </w:t>
-      </w:r>
-      <w:proofErr w:type="spellStart"/>
-      <w:r>
-        <w:rPr>
-          <w:rFonts w:ascii="Arial" w:hAnsi="Arial" w:cs="Arial"/>
-          <w:color w:val="auto"/>
-          <w:sz w:val="22"/>
-          <w:szCs w:val="22"/>
-          <w:lang w:val="en"/>
-        </w:rPr>
-        <w:t>poin</w:t>
-      </w:r>
-      <w:proofErr w:type="spellEnd"/>
-      <w:r>
-        <w:rPr>
-          <w:rFonts w:ascii="Arial" w:hAnsi="Arial" w:cs="Arial"/>
-          <w:color w:val="auto"/>
-          <w:sz w:val="22"/>
-          <w:szCs w:val="22"/>
-          <w:lang w:val="en"/>
-        </w:rPr>
-        <w:t xml:space="preserve"> 1 dan 2 pada </w:t>
-      </w:r>
-      <w:proofErr w:type="spellStart"/>
-      <w:r>
-        <w:rPr>
-          <w:rFonts w:ascii="Arial" w:hAnsi="Arial" w:cs="Arial"/>
-          <w:color w:val="auto"/>
-          <w:sz w:val="22"/>
-          <w:szCs w:val="22"/>
-          <w:lang w:val="en"/>
-        </w:rPr>
-        <w:t>hari</w:t>
-      </w:r>
-      <w:proofErr w:type="spellEnd"/>
-      <w:r>
-        <w:rPr>
-          <w:rFonts w:ascii="Arial" w:hAnsi="Arial" w:cs="Arial"/>
-          <w:color w:val="auto"/>
-          <w:sz w:val="22"/>
-          <w:szCs w:val="22"/>
-          <w:lang w:val="en"/>
-        </w:rPr>
-        <w:t xml:space="preserve"> </w:t>
-      </w:r>
-      <w:proofErr w:type="spellStart"/>
-      <w:r>
-        <w:rPr>
-          <w:rFonts w:ascii="Arial" w:hAnsi="Arial" w:cs="Arial"/>
-          <w:color w:val="auto"/>
-          <w:sz w:val="22"/>
-          <w:szCs w:val="22"/>
-          <w:lang w:val="en"/>
-        </w:rPr>
-        <w:t>ke</w:t>
-      </w:r>
-      <w:proofErr w:type="spellEnd"/>
-      <w:r>
-        <w:rPr>
-          <w:rFonts w:ascii="Arial" w:hAnsi="Arial" w:cs="Arial"/>
-          <w:color w:val="auto"/>
-          <w:sz w:val="22"/>
-          <w:szCs w:val="22"/>
-          <w:lang w:val="en"/>
-        </w:rPr>
-        <w:t xml:space="preserve"> 10 </w:t>
-      </w:r>
-      <w:proofErr w:type="spellStart"/>
-      <w:r>
-        <w:rPr>
-          <w:rFonts w:ascii="Arial" w:hAnsi="Arial" w:cs="Arial"/>
-          <w:color w:val="auto"/>
-          <w:sz w:val="22"/>
-          <w:szCs w:val="22"/>
-          <w:lang w:val="en"/>
-        </w:rPr>
-        <w:t>mulai</w:t>
-      </w:r>
-      <w:proofErr w:type="spellEnd"/>
-      <w:r>
-        <w:rPr>
-          <w:rFonts w:ascii="Arial" w:hAnsi="Arial" w:cs="Arial"/>
-          <w:color w:val="auto"/>
-          <w:sz w:val="22"/>
-          <w:szCs w:val="22"/>
-          <w:lang w:val="en"/>
-        </w:rPr>
-        <w:t xml:space="preserve"> </w:t>
-      </w:r>
-      <w:proofErr w:type="spellStart"/>
-      <w:r>
-        <w:rPr>
-          <w:rFonts w:ascii="Arial" w:hAnsi="Arial" w:cs="Arial"/>
-          <w:color w:val="auto"/>
-          <w:sz w:val="22"/>
-          <w:szCs w:val="22"/>
-          <w:lang w:val="en"/>
-        </w:rPr>
-        <w:t>tanggal</w:t>
-      </w:r>
-      <w:proofErr w:type="spellEnd"/>
-      <w:r>
-        <w:rPr>
-          <w:rFonts w:ascii="Arial" w:hAnsi="Arial" w:cs="Arial"/>
-          <w:color w:val="auto"/>
-          <w:sz w:val="22"/>
-          <w:szCs w:val="22"/>
-          <w:lang w:val="en"/>
-        </w:rPr>
-        <w:t xml:space="preserve"> </w:t>
-      </w:r>
-      <w:proofErr w:type="spellStart"/>
-      <w:r>
-        <w:rPr>
-          <w:rFonts w:ascii="Arial" w:hAnsi="Arial" w:cs="Arial"/>
-          <w:color w:val="auto"/>
-          <w:sz w:val="22"/>
-          <w:szCs w:val="22"/>
-          <w:lang w:val="en"/>
-        </w:rPr>
-        <w:t>bukti</w:t>
-      </w:r>
-      <w:proofErr w:type="spellEnd"/>
-      <w:r>
-        <w:rPr>
-          <w:rFonts w:ascii="Arial" w:hAnsi="Arial" w:cs="Arial"/>
-          <w:color w:val="auto"/>
-          <w:sz w:val="22"/>
-          <w:szCs w:val="22"/>
-          <w:lang w:val="en"/>
-        </w:rPr>
-        <w:t xml:space="preserve"> </w:t>
-      </w:r>
-      <w:proofErr w:type="spellStart"/>
-      <w:r>
-        <w:rPr>
-          <w:rFonts w:ascii="Arial" w:hAnsi="Arial" w:cs="Arial"/>
-          <w:color w:val="auto"/>
-          <w:sz w:val="22"/>
-          <w:szCs w:val="22"/>
-          <w:lang w:val="en"/>
-        </w:rPr>
-        <w:t>penerimaan</w:t>
-      </w:r>
-      <w:proofErr w:type="spellEnd"/>
-      <w:r>
-        <w:rPr>
-          <w:rFonts w:ascii="Arial" w:hAnsi="Arial" w:cs="Arial"/>
-          <w:color w:val="auto"/>
-          <w:sz w:val="22"/>
-          <w:szCs w:val="22"/>
-          <w:lang w:val="en"/>
-        </w:rPr>
-        <w:t xml:space="preserve"> </w:t>
-      </w:r>
-      <w:proofErr w:type="spellStart"/>
-      <w:r>
-        <w:rPr>
-          <w:rFonts w:ascii="Arial" w:hAnsi="Arial" w:cs="Arial"/>
-          <w:color w:val="auto"/>
-          <w:sz w:val="22"/>
-          <w:szCs w:val="22"/>
-          <w:lang w:val="en"/>
-        </w:rPr>
-        <w:t>klaim</w:t>
-      </w:r>
-      <w:proofErr w:type="spellEnd"/>
-      <w:r>
-        <w:rPr>
-          <w:rFonts w:ascii="Arial" w:hAnsi="Arial" w:cs="Arial"/>
-          <w:color w:val="auto"/>
-          <w:sz w:val="22"/>
-          <w:szCs w:val="22"/>
-          <w:lang w:val="en"/>
-        </w:rPr>
-        <w:t xml:space="preserve"> </w:t>
-      </w:r>
-      <w:proofErr w:type="spellStart"/>
-      <w:r>
-        <w:rPr>
-          <w:rFonts w:ascii="Arial" w:hAnsi="Arial" w:cs="Arial"/>
-          <w:color w:val="auto"/>
-          <w:sz w:val="22"/>
-          <w:szCs w:val="22"/>
-          <w:lang w:val="en"/>
-        </w:rPr>
-        <w:t>maka</w:t>
-      </w:r>
-      <w:proofErr w:type="spellEnd"/>
-      <w:r>
-        <w:rPr>
-          <w:rFonts w:ascii="Arial" w:hAnsi="Arial" w:cs="Arial"/>
-          <w:color w:val="auto"/>
-          <w:sz w:val="22"/>
-          <w:szCs w:val="22"/>
-          <w:lang w:val="en"/>
-        </w:rPr>
-        <w:t xml:space="preserve"> </w:t>
-      </w:r>
-      <w:proofErr w:type="spellStart"/>
-      <w:r>
-        <w:rPr>
-          <w:rFonts w:ascii="Arial" w:hAnsi="Arial" w:cs="Arial"/>
-          <w:color w:val="auto"/>
-          <w:sz w:val="22"/>
-          <w:szCs w:val="22"/>
-          <w:lang w:val="en"/>
-        </w:rPr>
-        <w:t>bukti</w:t>
-      </w:r>
-      <w:proofErr w:type="spellEnd"/>
-      <w:r>
-        <w:rPr>
-          <w:rFonts w:ascii="Arial" w:hAnsi="Arial" w:cs="Arial"/>
-          <w:color w:val="auto"/>
-          <w:sz w:val="22"/>
-          <w:szCs w:val="22"/>
-          <w:lang w:val="en"/>
-        </w:rPr>
-        <w:t xml:space="preserve"> </w:t>
-      </w:r>
-      <w:proofErr w:type="spellStart"/>
-      <w:r>
-        <w:rPr>
-          <w:rFonts w:ascii="Arial" w:hAnsi="Arial" w:cs="Arial"/>
-          <w:color w:val="auto"/>
-          <w:sz w:val="22"/>
-          <w:szCs w:val="22"/>
-          <w:lang w:val="en"/>
-        </w:rPr>
-        <w:t>Penerimaan</w:t>
-      </w:r>
-      <w:proofErr w:type="spellEnd"/>
-      <w:r>
-        <w:rPr>
-          <w:rFonts w:ascii="Arial" w:hAnsi="Arial" w:cs="Arial"/>
-          <w:color w:val="auto"/>
-          <w:sz w:val="22"/>
-          <w:szCs w:val="22"/>
-          <w:lang w:val="en"/>
-        </w:rPr>
-        <w:t xml:space="preserve"> </w:t>
-      </w:r>
-      <w:proofErr w:type="spellStart"/>
-      <w:r>
-        <w:rPr>
-          <w:rFonts w:ascii="Arial" w:hAnsi="Arial" w:cs="Arial"/>
-          <w:color w:val="auto"/>
-          <w:sz w:val="22"/>
-          <w:szCs w:val="22"/>
-          <w:lang w:val="en"/>
-        </w:rPr>
-        <w:t>Klaim</w:t>
-      </w:r>
-      <w:proofErr w:type="spellEnd"/>
-      <w:r>
-        <w:rPr>
-          <w:rFonts w:ascii="Arial" w:hAnsi="Arial" w:cs="Arial"/>
-          <w:color w:val="auto"/>
-          <w:sz w:val="22"/>
-          <w:szCs w:val="22"/>
-          <w:lang w:val="en"/>
-        </w:rPr>
-        <w:t xml:space="preserve"> </w:t>
-      </w:r>
-      <w:proofErr w:type="spellStart"/>
-      <w:r>
-        <w:rPr>
-          <w:rFonts w:ascii="Arial" w:hAnsi="Arial" w:cs="Arial"/>
-          <w:color w:val="auto"/>
-          <w:sz w:val="22"/>
-          <w:szCs w:val="22"/>
-          <w:lang w:val="en"/>
-        </w:rPr>
-        <w:t>ini</w:t>
-      </w:r>
-      <w:proofErr w:type="spellEnd"/>
-      <w:r>
-        <w:rPr>
-          <w:rFonts w:ascii="Arial" w:hAnsi="Arial" w:cs="Arial"/>
-          <w:color w:val="auto"/>
-          <w:sz w:val="22"/>
-          <w:szCs w:val="22"/>
-          <w:lang w:val="en"/>
-        </w:rPr>
-        <w:t xml:space="preserve"> </w:t>
-      </w:r>
-      <w:proofErr w:type="spellStart"/>
-      <w:r>
-        <w:rPr>
-          <w:rFonts w:ascii="Arial" w:hAnsi="Arial" w:cs="Arial"/>
-          <w:color w:val="auto"/>
-          <w:sz w:val="22"/>
-          <w:szCs w:val="22"/>
-          <w:lang w:val="en"/>
-        </w:rPr>
-        <w:t>menjadi</w:t>
-      </w:r>
-      <w:proofErr w:type="spellEnd"/>
-      <w:r>
-        <w:rPr>
-          <w:rFonts w:ascii="Arial" w:hAnsi="Arial" w:cs="Arial"/>
-          <w:color w:val="auto"/>
-          <w:sz w:val="22"/>
-          <w:szCs w:val="22"/>
-          <w:lang w:val="en"/>
-        </w:rPr>
-        <w:t xml:space="preserve"> </w:t>
-      </w:r>
-      <w:proofErr w:type="spellStart"/>
-      <w:r>
-        <w:rPr>
-          <w:rFonts w:ascii="Arial" w:hAnsi="Arial" w:cs="Arial"/>
-          <w:color w:val="auto"/>
-          <w:sz w:val="22"/>
-          <w:szCs w:val="22"/>
-          <w:lang w:val="en"/>
-        </w:rPr>
-        <w:t>berita</w:t>
-      </w:r>
-      <w:proofErr w:type="spellEnd"/>
-      <w:r>
-        <w:rPr>
-          <w:rFonts w:ascii="Arial" w:hAnsi="Arial" w:cs="Arial"/>
-          <w:color w:val="auto"/>
-          <w:sz w:val="22"/>
-          <w:szCs w:val="22"/>
-          <w:lang w:val="en"/>
-        </w:rPr>
-        <w:t xml:space="preserve"> acara </w:t>
-      </w:r>
-      <w:proofErr w:type="spellStart"/>
-      <w:r>
-        <w:rPr>
-          <w:rFonts w:ascii="Arial" w:hAnsi="Arial" w:cs="Arial"/>
-          <w:color w:val="auto"/>
-          <w:sz w:val="22"/>
-          <w:szCs w:val="22"/>
-          <w:lang w:val="en"/>
-        </w:rPr>
-        <w:t>kelengkapan</w:t>
-      </w:r>
-      <w:proofErr w:type="spellEnd"/>
-      <w:r>
-        <w:rPr>
-          <w:rFonts w:ascii="Arial" w:hAnsi="Arial" w:cs="Arial"/>
-          <w:color w:val="auto"/>
-          <w:sz w:val="22"/>
-          <w:szCs w:val="22"/>
-          <w:lang w:val="en"/>
-        </w:rPr>
-        <w:t xml:space="preserve"> </w:t>
-      </w:r>
-      <w:proofErr w:type="spellStart"/>
-      <w:r>
-        <w:rPr>
-          <w:rFonts w:ascii="Arial" w:hAnsi="Arial" w:cs="Arial"/>
-          <w:color w:val="auto"/>
-          <w:sz w:val="22"/>
-          <w:szCs w:val="22"/>
-          <w:lang w:val="en"/>
-        </w:rPr>
-        <w:t>berkas</w:t>
-      </w:r>
-      <w:proofErr w:type="spellEnd"/>
-      <w:r>
-        <w:rPr>
-          <w:rFonts w:ascii="Arial" w:hAnsi="Arial" w:cs="Arial"/>
-          <w:color w:val="auto"/>
-          <w:sz w:val="22"/>
-          <w:szCs w:val="22"/>
-          <w:lang w:val="en"/>
-        </w:rPr>
-        <w:t xml:space="preserve"> </w:t>
-      </w:r>
-      <w:proofErr w:type="spellStart"/>
-      <w:r>
-        <w:rPr>
-          <w:rFonts w:ascii="Arial" w:hAnsi="Arial" w:cs="Arial"/>
-          <w:color w:val="auto"/>
-          <w:sz w:val="22"/>
-          <w:szCs w:val="22"/>
-          <w:lang w:val="en"/>
-        </w:rPr>
-        <w:t>hari</w:t>
-      </w:r>
-      <w:proofErr w:type="spellEnd"/>
-      <w:r>
-        <w:rPr>
-          <w:rFonts w:ascii="Arial" w:hAnsi="Arial" w:cs="Arial"/>
-          <w:color w:val="auto"/>
-          <w:sz w:val="22"/>
-          <w:szCs w:val="22"/>
-          <w:lang w:val="en"/>
-        </w:rPr>
-        <w:t xml:space="preserve"> </w:t>
-      </w:r>
-      <w:proofErr w:type="spellStart"/>
-      <w:r>
-        <w:rPr>
-          <w:rFonts w:ascii="Arial" w:hAnsi="Arial" w:cs="Arial"/>
-          <w:color w:val="auto"/>
-          <w:sz w:val="22"/>
-          <w:szCs w:val="22"/>
-          <w:lang w:val="en"/>
-        </w:rPr>
-        <w:t>pertama</w:t>
-      </w:r>
-      <w:proofErr w:type="spellEnd"/>
+        <w:t>Belum tersedianya poin 1 dan 2 pada hari ke 10 mulai tanggal bukti penerimaan klaim maka bukti Penerimaan Klaim ini menjadi berita acara kelengkapan berkas hari pertama</w:t>
+      </w:r>
     </w:p>
     <w:p>
       <w:pPr>
@@ -2381,257 +1200,29 @@
           <w:szCs w:val="22"/>
         </w:rPr>
       </w:pPr>
-      <w:proofErr w:type="spellStart"/>
-      <w:r>
-        <w:rPr>
-          <w:rFonts w:ascii="Arial" w:hAnsi="Arial" w:cs="Arial"/>
-          <w:sz w:val="22"/>
-          <w:szCs w:val="22"/>
-        </w:rPr>
-        <w:t>Untuk</w:t>
-      </w:r>
-      <w:proofErr w:type="spellEnd"/>
-      <w:r>
-        <w:rPr>
-          <w:rFonts w:ascii="Arial" w:hAnsi="Arial" w:cs="Arial"/>
-          <w:sz w:val="22"/>
-          <w:szCs w:val="22"/>
-        </w:rPr>
-        <w:t xml:space="preserve"> </w:t>
-      </w:r>
-      <w:proofErr w:type="spellStart"/>
-      <w:r>
-        <w:rPr>
-          <w:rFonts w:ascii="Arial" w:hAnsi="Arial" w:cs="Arial"/>
-          <w:sz w:val="22"/>
-          <w:szCs w:val="22"/>
-        </w:rPr>
-        <w:t>selanjutnya</w:t>
-      </w:r>
-      <w:proofErr w:type="spellEnd"/>
-      <w:r>
-        <w:rPr>
-          <w:rFonts w:ascii="Arial" w:hAnsi="Arial" w:cs="Arial"/>
-          <w:sz w:val="22"/>
-          <w:szCs w:val="22"/>
-        </w:rPr>
-        <w:t xml:space="preserve"> </w:t>
-      </w:r>
-      <w:proofErr w:type="spellStart"/>
-      <w:r>
-        <w:rPr>
-          <w:rFonts w:ascii="Arial" w:hAnsi="Arial" w:cs="Arial"/>
-          <w:sz w:val="22"/>
-          <w:szCs w:val="22"/>
-        </w:rPr>
-        <w:t>akan</w:t>
-      </w:r>
-      <w:proofErr w:type="spellEnd"/>
-      <w:r>
-        <w:rPr>
-          <w:rFonts w:ascii="Arial" w:hAnsi="Arial" w:cs="Arial"/>
-          <w:sz w:val="22"/>
-          <w:szCs w:val="22"/>
-        </w:rPr>
-        <w:t xml:space="preserve"> </w:t>
-      </w:r>
-      <w:proofErr w:type="spellStart"/>
-      <w:r>
-        <w:rPr>
-          <w:rFonts w:ascii="Arial" w:hAnsi="Arial" w:cs="Arial"/>
-          <w:sz w:val="22"/>
-          <w:szCs w:val="22"/>
-        </w:rPr>
-        <w:t>dilakukan</w:t>
-      </w:r>
-      <w:proofErr w:type="spellEnd"/>
-      <w:r>
-        <w:rPr>
-          <w:rFonts w:ascii="Arial" w:hAnsi="Arial" w:cs="Arial"/>
-          <w:sz w:val="22"/>
-          <w:szCs w:val="22"/>
-        </w:rPr>
-        <w:t xml:space="preserve"> proses </w:t>
-      </w:r>
-      <w:proofErr w:type="spellStart"/>
-      <w:r>
-        <w:rPr>
-          <w:rFonts w:ascii="Arial" w:hAnsi="Arial" w:cs="Arial"/>
-          <w:sz w:val="22"/>
-          <w:szCs w:val="22"/>
-        </w:rPr>
-        <w:t>perhitungan</w:t>
-      </w:r>
-      <w:proofErr w:type="spellEnd"/>
-      <w:r>
-        <w:rPr>
-          <w:rFonts w:ascii="Arial" w:hAnsi="Arial" w:cs="Arial"/>
-          <w:sz w:val="22"/>
-          <w:szCs w:val="22"/>
-        </w:rPr>
-        <w:t xml:space="preserve"> dan </w:t>
-      </w:r>
-      <w:proofErr w:type="spellStart"/>
-      <w:r>
-        <w:rPr>
-          <w:rFonts w:ascii="Arial" w:hAnsi="Arial" w:cs="Arial"/>
-          <w:sz w:val="22"/>
-          <w:szCs w:val="22"/>
-        </w:rPr>
-        <w:t>pengecekan</w:t>
-      </w:r>
-      <w:proofErr w:type="spellEnd"/>
-      <w:r>
-        <w:rPr>
-          <w:rFonts w:ascii="Arial" w:hAnsi="Arial" w:cs="Arial"/>
-          <w:sz w:val="22"/>
-          <w:szCs w:val="22"/>
-        </w:rPr>
-        <w:t xml:space="preserve"> </w:t>
-      </w:r>
-      <w:proofErr w:type="spellStart"/>
-      <w:r>
-        <w:rPr>
-          <w:rFonts w:ascii="Arial" w:hAnsi="Arial" w:cs="Arial"/>
-          <w:sz w:val="22"/>
-          <w:szCs w:val="22"/>
-        </w:rPr>
-        <w:t>kelengkapan</w:t>
-      </w:r>
-      <w:proofErr w:type="spellEnd"/>
-      <w:r>
-        <w:rPr>
-          <w:rFonts w:ascii="Arial" w:hAnsi="Arial" w:cs="Arial"/>
-          <w:sz w:val="22"/>
-          <w:szCs w:val="22"/>
-        </w:rPr>
-        <w:t xml:space="preserve"> </w:t>
-      </w:r>
-      <w:proofErr w:type="spellStart"/>
-      <w:r>
-        <w:rPr>
-          <w:rFonts w:ascii="Arial" w:hAnsi="Arial" w:cs="Arial"/>
-          <w:sz w:val="22"/>
-          <w:szCs w:val="22"/>
-        </w:rPr>
-        <w:t>berkas</w:t>
-      </w:r>
-      <w:proofErr w:type="spellEnd"/>
-      <w:r>
-        <w:rPr>
-          <w:rFonts w:ascii="Arial" w:hAnsi="Arial" w:cs="Arial"/>
-          <w:sz w:val="22"/>
-          <w:szCs w:val="22"/>
-        </w:rPr>
-        <w:t xml:space="preserve"> </w:t>
-      </w:r>
-      <w:proofErr w:type="spellStart"/>
-      <w:r>
-        <w:rPr>
-          <w:rFonts w:ascii="Arial" w:hAnsi="Arial" w:cs="Arial"/>
-          <w:sz w:val="22"/>
-          <w:szCs w:val="22"/>
-        </w:rPr>
-        <w:t>klaim</w:t>
-      </w:r>
-      <w:proofErr w:type="spellEnd"/>
-      <w:r>
-        <w:rPr>
-          <w:rFonts w:ascii="Arial" w:hAnsi="Arial" w:cs="Arial"/>
-          <w:sz w:val="22"/>
-          <w:szCs w:val="22"/>
-        </w:rPr>
-        <w:t xml:space="preserve"> oleh BPJS Kesehatan Kantor Cabang PARE </w:t>
-      </w:r>
-      <w:proofErr w:type="spellStart"/>
-      <w:r>
-        <w:rPr>
-          <w:rFonts w:ascii="Arial" w:hAnsi="Arial" w:cs="Arial"/>
-          <w:sz w:val="22"/>
-          <w:szCs w:val="22"/>
-        </w:rPr>
-        <w:t>PARE</w:t>
-      </w:r>
-      <w:proofErr w:type="spellEnd"/>
-      <w:r>
-        <w:rPr>
-          <w:rFonts w:ascii="Arial" w:hAnsi="Arial" w:cs="Arial"/>
-          <w:sz w:val="22"/>
-          <w:szCs w:val="22"/>
-        </w:rPr>
-        <w:t xml:space="preserve"> </w:t>
-      </w:r>
-      <w:proofErr w:type="spellStart"/>
-      <w:r>
-        <w:rPr>
-          <w:rFonts w:ascii="Arial" w:hAnsi="Arial" w:cs="Arial"/>
-          <w:sz w:val="22"/>
-          <w:szCs w:val="22"/>
-        </w:rPr>
-        <w:t>sesuai</w:t>
-      </w:r>
-      <w:proofErr w:type="spellEnd"/>
-      <w:r>
-        <w:rPr>
-          <w:rFonts w:ascii="Arial" w:hAnsi="Arial" w:cs="Arial"/>
-          <w:sz w:val="22"/>
-          <w:szCs w:val="22"/>
-        </w:rPr>
-        <w:t xml:space="preserve"> </w:t>
-      </w:r>
-      <w:proofErr w:type="spellStart"/>
-      <w:r>
-        <w:rPr>
-          <w:rFonts w:ascii="Arial" w:hAnsi="Arial" w:cs="Arial"/>
-          <w:sz w:val="22"/>
-          <w:szCs w:val="22"/>
-        </w:rPr>
-        <w:t>dengan</w:t>
-      </w:r>
-      <w:proofErr w:type="spellEnd"/>
-      <w:r>
-        <w:rPr>
-          <w:rFonts w:ascii="Arial" w:hAnsi="Arial" w:cs="Arial"/>
-          <w:sz w:val="22"/>
-          <w:szCs w:val="22"/>
-        </w:rPr>
-        <w:t xml:space="preserve"> </w:t>
-      </w:r>
-      <w:proofErr w:type="spellStart"/>
-      <w:r>
-        <w:rPr>
-          <w:rFonts w:ascii="Arial" w:hAnsi="Arial" w:cs="Arial"/>
-          <w:sz w:val="22"/>
-          <w:szCs w:val="22"/>
-        </w:rPr>
-        <w:t>ketentuan</w:t>
-      </w:r>
-      <w:proofErr w:type="spellEnd"/>
-      <w:r>
-        <w:rPr>
-          <w:rFonts w:ascii="Arial" w:hAnsi="Arial" w:cs="Arial"/>
-          <w:sz w:val="22"/>
-          <w:szCs w:val="22"/>
-        </w:rPr>
-        <w:t xml:space="preserve"> yang </w:t>
-      </w:r>
-      <w:proofErr w:type="spellStart"/>
-      <w:r>
-        <w:rPr>
-          <w:rFonts w:ascii="Arial" w:hAnsi="Arial" w:cs="Arial"/>
-          <w:sz w:val="22"/>
-          <w:szCs w:val="22"/>
-        </w:rPr>
-        <w:t>berlaku</w:t>
-      </w:r>
-      <w:proofErr w:type="spellEnd"/>
-      <w:r>
-        <w:rPr>
-          <w:rFonts w:ascii="Arial" w:hAnsi="Arial" w:cs="Arial"/>
-          <w:sz w:val="22"/>
-          <w:szCs w:val="22"/>
-        </w:rPr>
-        <w:t>.</w:t>
+      <w:r>
+        <w:rPr>
+          <w:rFonts w:ascii="Arial" w:hAnsi="Arial" w:cs="Arial"/>
+          <w:sz w:val="22"/>
+          <w:szCs w:val="22"/>
+        </w:rPr>
+        <w:t xml:space="preserve">Untuk selanjutnya akan dilakukan proses </w:t>
+      </w:r>
+      <w:r>
+        <w:rPr>
+          <w:rFonts w:ascii="Arial" w:hAnsi="Arial" w:cs="Arial"/>
+          <w:sz w:val="22"/>
+          <w:szCs w:val="22"/>
+        </w:rPr>
+        <w:t>perhitungan dan pengecekan kelengkapan berkas klaim</w:t>
+      </w:r>
+      <w:r>
+        <w:rPr>
+          <w:rFonts w:ascii="Arial" w:hAnsi="Arial" w:cs="Arial"/>
+          <w:sz w:val="22"/>
+          <w:szCs w:val="22"/>
+        </w:rPr>
+        <w:t xml:space="preserve"> oleh BPJS Kesehatan Kantor Cabang PARE PARE sesuai dengan ketentuan yang berlaku.</w:t>
       </w:r>
     </w:p>
     <w:p>
@@ -2664,8 +1255,8 @@
         <w:tblLook w:val="04A0" w:firstRow="1" w:lastRow="0" w:firstColumn="1" w:lastColumn="0" w:noHBand="0" w:noVBand="1"/>
       </w:tblPr>
       <w:tblGrid>
-        <w:gridCol w:w="4472"/>
-        <w:gridCol w:w="4548"/>
+        <w:gridCol w:w="4477"/>
+        <w:gridCol w:w="4543"/>
       </w:tblGrid>
       <w:tr>
         <w:tc>
@@ -2712,36 +1303,16 @@
                 <w:sz w:val="22"/>
                 <w:szCs w:val="22"/>
               </w:rPr>
-              <w:t xml:space="preserve">Yang </w:t>
+              <w:t>Yang Menerima</w:t>
             </w:r>
-            <w:proofErr w:type="spellStart"/>
             <w:r>
               <w:rPr>
                 <w:rFonts w:ascii="Arial" w:hAnsi="Arial" w:cs="Arial"/>
                 <w:sz w:val="22"/>
                 <w:szCs w:val="22"/>
               </w:rPr>
-              <w:t>Menerima</w:t>
+              <w:t xml:space="preserve"> Klaim</w:t>
             </w:r>
-            <w:proofErr w:type="spellEnd"/>
-            <w:r>
-              <w:rPr>
-                <w:rFonts w:ascii="Arial" w:hAnsi="Arial" w:cs="Arial"/>
-                <w:sz w:val="22"/>
-                <w:szCs w:val="22"/>
-              </w:rPr>
-              <w:t xml:space="preserve"> </w:t>
-            </w:r>
-            <w:proofErr w:type="spellStart"/>
-            <w:r>
-              <w:rPr>
-                <w:rFonts w:ascii="Arial" w:hAnsi="Arial" w:cs="Arial"/>
-                <w:sz w:val="22"/>
-                <w:szCs w:val="22"/>
-              </w:rPr>
-              <w:t>Klaim</w:t>
-            </w:r>
-            <w:proofErr w:type="spellEnd"/>
           </w:p>
         </w:tc>
       </w:tr>
@@ -2876,7 +1447,7 @@
                 <w:szCs w:val="22"/>
                 <w:u w:val="single"/>
               </w:rPr>
-              <w:t>………………………</w:t>
+              <w:t>${recepientName}</w:t>
             </w:r>
           </w:p>
           <w:p>
